--- a/系统/职业/僧侣.docx
+++ b/系统/职业/僧侣.docx
@@ -33,7 +33,79 @@
         <w:rPr>
           <w:rFonts w:hint="eastAsia"/>
         </w:rPr>
-        <w:t>武僧（强化战斗）</w:t>
+        <w:t>武僧（强化战斗</w:t>
+      </w:r>
+      <w:r>
+        <w:rPr>
+          <w:rFonts w:hint="eastAsia"/>
+        </w:rPr>
+        <w:t>和法术</w:t>
+      </w:r>
+      <w:r>
+        <w:rPr>
+          <w:rFonts w:hint="eastAsia"/>
+        </w:rPr>
+        <w:t>）</w:t>
+      </w:r>
+    </w:p>
+    <w:p>
+      <w:r>
+        <w:tab/>
+        <w:t>--1</w:t>
+      </w:r>
+      <w:r>
+        <w:rPr>
+          <w:rFonts w:hint="eastAsia"/>
+        </w:rPr>
+        <w:t>级：成为半施法者，获得军事武器的熟练</w:t>
+      </w:r>
+    </w:p>
+    <w:p>
+      <w:r>
+        <w:tab/>
+        <w:t>--3</w:t>
+      </w:r>
+      <w:r>
+        <w:rPr>
+          <w:rFonts w:hint="eastAsia"/>
+        </w:rPr>
+        <w:t>级：</w:t>
+      </w:r>
+      <w:r>
+        <w:rPr>
+          <w:rFonts w:hint="eastAsia"/>
+        </w:rPr>
+        <w:t>从功夫中选择两个作为习得的功夫，获得</w:t>
+      </w:r>
+      <w:r>
+        <w:rPr>
+          <w:rFonts w:hint="eastAsia"/>
+        </w:rPr>
+        <w:t>4</w:t>
+      </w:r>
+      <w:r>
+        <w:rPr>
+          <w:rFonts w:hint="eastAsia"/>
+        </w:rPr>
+        <w:t>个功夫槽位，功夫可用额外动作使用</w:t>
+      </w:r>
+      <w:r>
+        <w:rPr>
+          <w:rFonts w:hint="eastAsia"/>
+        </w:rPr>
+        <w:t>，功夫槽位可以用短休恢复。</w:t>
+      </w:r>
+    </w:p>
+    <w:p>
+      <w:r>
+        <w:tab/>
+        <w:t>--5</w:t>
+      </w:r>
+      <w:r>
+        <w:rPr>
+          <w:rFonts w:hint="eastAsia"/>
+        </w:rPr>
+        <w:t>级：额外获得两个功夫。额外获得两个功夫槽位</w:t>
       </w:r>
     </w:p>
     <w:p>
@@ -54,25 +126,640 @@
       </w:r>
     </w:p>
     <w:p>
+      <w:r>
+        <w:tab/>
+        <w:t>--1</w:t>
+      </w:r>
+      <w:r>
+        <w:rPr>
+          <w:rFonts w:hint="eastAsia"/>
+        </w:rPr>
+        <w:t>级：获得自然的熟练，获得神术回复能力</w:t>
+      </w:r>
+    </w:p>
+    <w:p>
+      <w:r>
+        <w:tab/>
+        <w:t>--3</w:t>
+      </w:r>
+      <w:r>
+        <w:rPr>
+          <w:rFonts w:hint="eastAsia"/>
+        </w:rPr>
+        <w:t>级：法术</w:t>
+      </w:r>
+      <w:r>
+        <w:rPr>
+          <w:rFonts w:hint="eastAsia"/>
+        </w:rPr>
+        <w:t>2</w:t>
+      </w:r>
+      <w:r>
+        <w:rPr>
+          <w:rFonts w:hint="eastAsia"/>
+        </w:rPr>
+        <w:t>级</w:t>
+      </w:r>
+    </w:p>
+    <w:p>
+      <w:r>
+        <w:tab/>
+        <w:t>--5</w:t>
+      </w:r>
+      <w:r>
+        <w:rPr>
+          <w:rFonts w:hint="eastAsia"/>
+        </w:rPr>
+        <w:t>级：法术</w:t>
+      </w:r>
+      <w:r>
+        <w:rPr>
+          <w:rFonts w:hint="eastAsia"/>
+        </w:rPr>
+        <w:t>3</w:t>
+      </w:r>
+      <w:r>
+        <w:rPr>
+          <w:rFonts w:hint="eastAsia"/>
+        </w:rPr>
+        <w:t>级</w:t>
+      </w:r>
+    </w:p>
+    <w:p>
+      <w:r>
+        <w:rPr>
+          <w:rFonts w:hint="eastAsia"/>
+        </w:rPr>
+        <w:t>-</w:t>
+      </w:r>
+      <w:r>
+        <w:t>-</w:t>
+      </w:r>
+      <w:r>
+        <w:rPr>
+          <w:rFonts w:hint="eastAsia"/>
+        </w:rPr>
+        <w:t>经师</w:t>
+      </w:r>
+      <w:r>
+        <w:rPr>
+          <w:rFonts w:hint="eastAsia"/>
+        </w:rPr>
+        <w:t>（强化对宗教的知识和法术）</w:t>
+      </w:r>
+    </w:p>
+    <w:p>
+      <w:r>
+        <w:tab/>
+        <w:t>--1</w:t>
+      </w:r>
+      <w:r>
+        <w:rPr>
+          <w:rFonts w:hint="eastAsia"/>
+        </w:rPr>
+        <w:t>级：获得说服的熟练，获得神术回复能力</w:t>
+      </w:r>
+    </w:p>
+    <w:p>
+      <w:r>
+        <w:tab/>
+        <w:t>--</w:t>
+      </w:r>
+      <w:r>
+        <w:t>3</w:t>
+      </w:r>
+      <w:r>
+        <w:rPr>
+          <w:rFonts w:hint="eastAsia"/>
+        </w:rPr>
+        <w:t>级：法术</w:t>
+      </w:r>
+      <w:r>
+        <w:rPr>
+          <w:rFonts w:hint="eastAsia"/>
+        </w:rPr>
+        <w:t>2</w:t>
+      </w:r>
+      <w:r>
+        <w:rPr>
+          <w:rFonts w:hint="eastAsia"/>
+        </w:rPr>
+        <w:t>级</w:t>
+      </w:r>
+    </w:p>
+    <w:p>
+      <w:r>
+        <w:tab/>
+        <w:t>--5</w:t>
+      </w:r>
+      <w:r>
+        <w:rPr>
+          <w:rFonts w:hint="eastAsia"/>
+        </w:rPr>
+        <w:t>级：法术</w:t>
+      </w:r>
+      <w:r>
+        <w:rPr>
+          <w:rFonts w:hint="eastAsia"/>
+        </w:rPr>
+        <w:t>3</w:t>
+      </w:r>
+      <w:r>
+        <w:rPr>
+          <w:rFonts w:hint="eastAsia"/>
+        </w:rPr>
+        <w:t>级</w:t>
+      </w:r>
+    </w:p>
+    <w:p/>
+    <w:p>
+      <w:r>
+        <w:rPr>
+          <w:rFonts w:hint="eastAsia"/>
+        </w:rPr>
+        <w:t>熟练</w:t>
+      </w:r>
+      <w:r>
+        <w:rPr>
+          <w:rFonts w:hint="eastAsia"/>
+        </w:rPr>
+        <w:t>：</w:t>
+      </w:r>
+    </w:p>
+    <w:p>
+      <w:r>
+        <w:rPr>
+          <w:rFonts w:hint="eastAsia"/>
+        </w:rPr>
+        <w:t>护甲：轻甲，中甲，护盾</w:t>
+      </w:r>
+    </w:p>
+    <w:p>
+      <w:r>
+        <w:rPr>
+          <w:rFonts w:hint="eastAsia"/>
+        </w:rPr>
+        <w:t>武器：简单武器</w:t>
+      </w:r>
+    </w:p>
+    <w:p>
+      <w:r>
+        <w:rPr>
+          <w:rFonts w:hint="eastAsia"/>
+        </w:rPr>
+        <w:t>工具：无</w:t>
+      </w:r>
+    </w:p>
+    <w:p/>
+    <w:p>
+      <w:r>
+        <w:rPr>
+          <w:rFonts w:hint="eastAsia"/>
+        </w:rPr>
+        <w:t>豁免：感知、灵力</w:t>
+      </w:r>
+    </w:p>
+    <w:p>
+      <w:r>
+        <w:rPr>
+          <w:rFonts w:hint="eastAsia"/>
+        </w:rPr>
+        <w:t>技能：从历史、察言观色、通感、法术、宗教中任选其二</w:t>
+      </w:r>
+    </w:p>
+    <w:p/>
+    <w:p>
+      <w:r>
+        <w:rPr>
+          <w:rFonts w:hint="eastAsia"/>
+        </w:rPr>
+        <w:t>职业特性：</w:t>
+      </w:r>
+    </w:p>
+    <w:p>
+      <w:r>
+        <w:t>1</w:t>
+      </w:r>
+      <w:r>
+        <w:rPr>
+          <w:rFonts w:hint="eastAsia"/>
+        </w:rPr>
+        <w:t>级：</w:t>
+      </w:r>
+      <w:r>
+        <w:rPr>
+          <w:rFonts w:hint="eastAsia"/>
+        </w:rPr>
+        <w:t>施法</w:t>
+      </w:r>
+      <w:r>
+        <w:rPr>
+          <w:rFonts w:hint="eastAsia"/>
+        </w:rPr>
+        <w:t>（神术）</w:t>
+      </w:r>
+      <w:r>
+        <w:rPr>
+          <w:rFonts w:hint="eastAsia"/>
+        </w:rPr>
+        <w:t>、</w:t>
+      </w:r>
+      <w:r>
+        <w:rPr>
+          <w:rFonts w:hint="eastAsia"/>
+        </w:rPr>
+        <w:t>选择</w:t>
+      </w:r>
+      <w:r>
+        <w:rPr>
+          <w:rFonts w:hint="eastAsia"/>
+        </w:rPr>
+        <w:t>子职业</w:t>
+      </w:r>
+      <w:r>
+        <w:rPr>
+          <w:rFonts w:hint="eastAsia"/>
+        </w:rPr>
+        <w:t>（子职业能力）</w:t>
+      </w:r>
+    </w:p>
+    <w:p>
+      <w:r>
+        <w:t>2</w:t>
+      </w:r>
+      <w:r>
+        <w:rPr>
+          <w:rFonts w:hint="eastAsia"/>
+        </w:rPr>
+        <w:t>级：净化</w:t>
+      </w:r>
+    </w:p>
+    <w:p>
+      <w:r>
+        <w:rPr>
+          <w:rFonts w:hint="eastAsia"/>
+        </w:rPr>
+        <w:t>3</w:t>
+      </w:r>
+      <w:r>
+        <w:rPr>
+          <w:rFonts w:hint="eastAsia"/>
+        </w:rPr>
+        <w:t>级：</w:t>
+      </w:r>
+      <w:r>
+        <w:rPr>
+          <w:rFonts w:hint="eastAsia"/>
+        </w:rPr>
+        <w:t>子职业能力</w:t>
+      </w:r>
+    </w:p>
+    <w:p>
+      <w:r>
+        <w:rPr>
+          <w:rFonts w:hint="eastAsia"/>
+        </w:rPr>
+        <w:t>4</w:t>
+      </w:r>
+      <w:r>
+        <w:rPr>
+          <w:rFonts w:hint="eastAsia"/>
+        </w:rPr>
+        <w:t>级：强化属性</w:t>
+      </w:r>
+    </w:p>
+    <w:p>
+      <w:r>
+        <w:rPr>
+          <w:rFonts w:hint="eastAsia"/>
+        </w:rPr>
+        <w:t>5</w:t>
+      </w:r>
+      <w:r>
+        <w:rPr>
+          <w:rFonts w:hint="eastAsia"/>
+        </w:rPr>
+        <w:t>级：</w:t>
+      </w:r>
+      <w:r>
+        <w:rPr>
+          <w:rFonts w:hint="eastAsia"/>
+        </w:rPr>
+        <w:t>子职业能力</w:t>
+      </w:r>
+      <w:r>
+        <w:rPr>
+          <w:rFonts w:hint="eastAsia"/>
+        </w:rPr>
+        <w:t>、</w:t>
+      </w:r>
+    </w:p>
+    <w:p>
+      <w:r>
+        <w:rPr>
+          <w:rFonts w:hint="eastAsia"/>
+        </w:rPr>
+        <w:t>6</w:t>
+      </w:r>
+      <w:r>
+        <w:rPr>
+          <w:rFonts w:hint="eastAsia"/>
+        </w:rPr>
+        <w:t>级：</w:t>
+      </w:r>
+    </w:p>
+    <w:p>
+      <w:r>
+        <w:rPr>
+          <w:rFonts w:hint="eastAsia"/>
+        </w:rPr>
+        <w:t>7</w:t>
+      </w:r>
+      <w:r>
+        <w:rPr>
+          <w:rFonts w:hint="eastAsia"/>
+        </w:rPr>
+        <w:t>级：</w:t>
+      </w:r>
+    </w:p>
+    <w:p>
+      <w:r>
+        <w:rPr>
+          <w:rFonts w:hint="eastAsia"/>
+        </w:rPr>
+        <w:t>8</w:t>
+      </w:r>
+      <w:r>
+        <w:rPr>
+          <w:rFonts w:hint="eastAsia"/>
+        </w:rPr>
+        <w:t>级：强化属性</w:t>
+      </w:r>
+    </w:p>
+    <w:p/>
+    <w:p>
+      <w:r>
+        <w:rPr>
+          <w:rFonts w:hint="eastAsia"/>
+        </w:rPr>
+        <w:t>神术回复：</w:t>
+      </w:r>
+    </w:p>
+    <w:p>
+      <w:r>
+        <w:rPr>
+          <w:rFonts w:hint="eastAsia"/>
+        </w:rPr>
+        <w:t>你通过冥想</w:t>
+      </w:r>
+      <w:r>
+        <w:rPr>
+          <w:rFonts w:hint="eastAsia"/>
+        </w:rPr>
+        <w:t>重新和你的神明建立联系。</w:t>
+      </w:r>
+      <w:r>
+        <w:rPr>
+          <w:rFonts w:hint="eastAsia"/>
+        </w:rPr>
+        <w:t>经过一个短修</w:t>
+      </w:r>
+      <w:r>
+        <w:rPr>
+          <w:rFonts w:hint="eastAsia"/>
+        </w:rPr>
+        <w:t>，你可以回复你的僧侣等级除以</w:t>
+      </w:r>
+      <w:r>
+        <w:rPr>
+          <w:rFonts w:hint="eastAsia"/>
+        </w:rPr>
+        <w:t>2</w:t>
+      </w:r>
+      <w:r>
+        <w:rPr>
+          <w:rFonts w:hint="eastAsia"/>
+        </w:rPr>
+        <w:t>（向上取整）的神术槽。</w:t>
+      </w:r>
+    </w:p>
+    <w:p/>
+    <w:p>
+      <w:r>
+        <w:rPr>
+          <w:rFonts w:hint="eastAsia"/>
+        </w:rPr>
+        <w:t>净化：</w:t>
+      </w:r>
+    </w:p>
+    <w:p>
+      <w:r>
+        <w:t>1</w:t>
+      </w:r>
+      <w:r>
+        <w:rPr>
+          <w:rFonts w:hint="eastAsia"/>
+        </w:rPr>
+        <w:t>/</w:t>
+      </w:r>
+      <w:r>
+        <w:rPr>
+          <w:rFonts w:hint="eastAsia"/>
+        </w:rPr>
+        <w:t>短休</w:t>
+      </w:r>
+      <w:r>
+        <w:rPr>
+          <w:rFonts w:hint="eastAsia"/>
+        </w:rPr>
+        <w:t>，触摸一个生物，可以净化他身上的一个效果，这个能力会对没有灵魂的生物无效并</w:t>
+      </w:r>
+      <w:r>
+        <w:rPr>
+          <w:rFonts w:hint="eastAsia"/>
+        </w:rPr>
+        <w:lastRenderedPageBreak/>
+        <w:t>造成</w:t>
+      </w:r>
+      <w:r>
+        <w:rPr>
+          <w:rFonts w:hint="eastAsia"/>
+        </w:rPr>
+        <w:t>1d</w:t>
+      </w:r>
+      <w:r>
+        <w:t>6</w:t>
+      </w:r>
+      <w:r>
+        <w:rPr>
+          <w:rFonts w:hint="eastAsia"/>
+        </w:rPr>
+        <w:t>的神圣伤害。</w:t>
+      </w:r>
+    </w:p>
+    <w:p/>
+    <w:p>
+      <w:r>
+        <w:rPr>
+          <w:rFonts w:hint="eastAsia"/>
+        </w:rPr>
+        <w:t>功夫：</w:t>
+      </w:r>
+    </w:p>
+    <w:p>
+      <w:r>
+        <w:rPr>
+          <w:rFonts w:hint="eastAsia"/>
+        </w:rPr>
+        <w:t>一指禅功：</w:t>
+      </w:r>
+    </w:p>
+    <w:p>
+      <w:r>
+        <w:rPr>
+          <w:rFonts w:hint="eastAsia"/>
+        </w:rPr>
+        <w:t>发动一个徒手攻击，命中后对方在下一回合前无法使用反应动作。</w:t>
+      </w:r>
+    </w:p>
+    <w:p/>
+    <w:p>
+      <w:r>
+        <w:rPr>
+          <w:rFonts w:hint="eastAsia"/>
+        </w:rPr>
+        <w:t>金钟罩：</w:t>
+      </w:r>
+    </w:p>
+    <w:p>
+      <w:r>
+        <w:rPr>
+          <w:rFonts w:hint="eastAsia"/>
+        </w:rPr>
+        <w:t>直到下一回合，你受到的伤害减少</w:t>
+      </w:r>
+      <w:r>
+        <w:rPr>
+          <w:rFonts w:hint="eastAsia"/>
+        </w:rPr>
+        <w:t>2</w:t>
+      </w:r>
+      <w:r>
+        <w:rPr>
+          <w:rFonts w:hint="eastAsia"/>
+        </w:rPr>
+        <w:t>点。</w:t>
+      </w:r>
+    </w:p>
+    <w:p/>
+    <w:p>
+      <w:r>
+        <w:rPr>
+          <w:rFonts w:hint="eastAsia"/>
+        </w:rPr>
+        <w:t>铁扫帚功：</w:t>
+      </w:r>
+    </w:p>
+    <w:p>
+      <w:r>
+        <w:rPr>
+          <w:rFonts w:hint="eastAsia"/>
+        </w:rPr>
+        <w:t>发动一个徒手攻击，命中后对方倒地。</w:t>
+      </w:r>
+    </w:p>
+    <w:p/>
+    <w:p>
+      <w:r>
+        <w:rPr>
+          <w:rFonts w:hint="eastAsia"/>
+        </w:rPr>
+        <w:t>铁布衫：</w:t>
+      </w:r>
+    </w:p>
+    <w:p>
+      <w:r>
+        <w:rPr>
+          <w:rFonts w:hint="eastAsia"/>
+        </w:rPr>
+        <w:t>直到下一回合，你的防御增加</w:t>
+      </w:r>
+      <w:r>
+        <w:rPr>
+          <w:rFonts w:hint="eastAsia"/>
+        </w:rPr>
+        <w:t>2</w:t>
+      </w:r>
+      <w:r>
+        <w:rPr>
+          <w:rFonts w:hint="eastAsia"/>
+        </w:rPr>
+        <w:t>点</w:t>
+      </w:r>
+      <w:r>
+        <w:rPr>
+          <w:rFonts w:hint="eastAsia"/>
+        </w:rPr>
+        <w:t>。</w:t>
+      </w:r>
+    </w:p>
+    <w:p/>
+    <w:p>
+      <w:r>
+        <w:rPr>
+          <w:rFonts w:hint="eastAsia"/>
+        </w:rPr>
+        <w:t>推山掌：</w:t>
+      </w:r>
+    </w:p>
+    <w:p>
+      <w:r>
+        <w:rPr>
+          <w:rFonts w:hint="eastAsia"/>
+        </w:rPr>
+        <w:t>发动一个徒手攻击，命中后对方被向后推</w:t>
+      </w:r>
+      <w:r>
+        <w:rPr>
+          <w:rFonts w:hint="eastAsia"/>
+        </w:rPr>
+        <w:t>2m</w:t>
+      </w:r>
+      <w:r>
+        <w:rPr>
+          <w:rFonts w:hint="eastAsia"/>
+        </w:rPr>
+        <w:t>，不受到机会攻击。</w:t>
+      </w:r>
+    </w:p>
+    <w:p/>
+    <w:p>
       <w:pPr>
-        <w:rPr>
-          <w:rFonts w:hint="eastAsia"/>
-        </w:rPr>
+        <w:tabs>
+          <w:tab w:val="left" w:pos="42"/>
+        </w:tabs>
       </w:pPr>
       <w:r>
-        <w:rPr>
-          <w:rFonts w:hint="eastAsia"/>
-        </w:rPr>
-        <w:t>-</w:t>
-      </w:r>
-      <w:r>
-        <w:t>-</w:t>
-      </w:r>
-      <w:r>
-        <w:rPr>
-          <w:rFonts w:hint="eastAsia"/>
-        </w:rPr>
-        <w:t>扫地僧（强化对宗教的知识和法术）</w:t>
+        <w:tab/>
+      </w:r>
+      <w:r>
+        <w:rPr>
+          <w:rFonts w:hint="eastAsia"/>
+        </w:rPr>
+        <w:t>五毒手：</w:t>
+      </w:r>
+    </w:p>
+    <w:p>
+      <w:pPr>
+        <w:tabs>
+          <w:tab w:val="left" w:pos="42"/>
+        </w:tabs>
+      </w:pPr>
+      <w:r>
+        <w:rPr>
+          <w:rFonts w:hint="eastAsia"/>
+        </w:rPr>
+        <w:t>发动一个徒手攻击，命中后对方下一次攻击获得不利。</w:t>
       </w:r>
     </w:p>
     <w:sectPr>
@@ -121,6 +808,103 @@
     </w:p>
   </w:footnote>
 </w:footnotes>
+</file>
+
+<file path=word/numbering.xml><?xml version="1.0" encoding="utf-8"?>
+<w:numbering xmlns:wpc="http://schemas.microsoft.com/office/word/2010/wordprocessingCanvas" xmlns:cx="http://schemas.microsoft.com/office/drawing/2014/chartex" xmlns:cx1="http://schemas.microsoft.com/office/drawing/2015/9/8/chartex" xmlns:cx2="http://schemas.microsoft.com/office/drawing/2015/10/21/chartex" xmlns:cx3="http://schemas.microsoft.com/office/drawing/2016/5/9/chartex" xmlns:cx4="http://schemas.microsoft.com/office/drawing/2016/5/10/chartex" xmlns:cx5="http://schemas.microsoft.com/office/drawing/2016/5/11/chartex" xmlns:cx6="http://schemas.microsoft.com/office/drawing/2016/5/12/chartex" xmlns:cx7="http://schemas.microsoft.com/office/drawing/2016/5/13/chartex" xmlns:cx8="http://schemas.microsoft.com/office/drawing/2016/5/14/chartex" xmlns:mc="http://schemas.openxmlformats.org/markup-compatibility/2006" xmlns:aink="http://schemas.microsoft.com/office/drawing/2016/ink" xmlns:am3d="http://schemas.microsoft.com/office/drawing/2017/model3d" xmlns:o="urn:schemas-microsoft-com:office:office" xmlns:oel="http://schemas.microsoft.com/office/2019/extlst" xmlns:r="http://schemas.openxmlformats.org/officeDocument/2006/relationships" xmlns:m="http://schemas.openxmlformats.org/officeDocument/2006/math" xmlns:v="urn:schemas-microsoft-com:vml" xmlns:wp14="http://schemas.microsoft.com/office/word/2010/wordprocessingDrawing" xmlns:wp="http://schemas.openxmlformats.org/drawingml/2006/wordprocessingDrawing" xmlns:w10="urn:schemas-microsoft-com:office:word" xmlns:w="http://schemas.openxmlformats.org/wordprocessingml/2006/main" xmlns:w14="http://schemas.microsoft.com/office/word/2010/wordml" xmlns:w15="http://schemas.microsoft.com/office/word/2012/wordml" xmlns:w16cex="http://schemas.microsoft.com/office/word/2018/wordml/cex" xmlns:w16cid="http://schemas.microsoft.com/office/word/2016/wordml/cid" xmlns:w16="http://schemas.microsoft.com/office/word/2018/wordml" xmlns:w16sdtdh="http://schemas.microsoft.com/office/word/2020/wordml/sdtdatahash" xmlns:w16se="http://schemas.microsoft.com/office/word/2015/wordml/symex" xmlns:wpg="http://schemas.microsoft.com/office/word/2010/wordprocessingGroup" xmlns:wpi="http://schemas.microsoft.com/office/word/2010/wordprocessingInk" xmlns:wne="http://schemas.microsoft.com/office/word/2006/wordml" xmlns:wps="http://schemas.microsoft.com/office/word/2010/wordprocessingShape" mc:Ignorable="w14 w15 w16se w16cid w16 w16cex w16sdtdh wp14">
+  <w:abstractNum w:abstractNumId="0" w15:restartNumberingAfterBreak="0">
+    <w:nsid w:val="284A5AC3"/>
+    <w:multiLevelType w:val="hybridMultilevel"/>
+    <w:tmpl w:val="1556CE62"/>
+    <w:lvl w:ilvl="0" w:tplc="7D8E1034">
+      <w:start w:val="1"/>
+      <w:numFmt w:val="decimal"/>
+      <w:lvlText w:val="%1."/>
+      <w:lvlJc w:val="left"/>
+      <w:pPr>
+        <w:ind w:left="360" w:hanging="360"/>
+      </w:pPr>
+      <w:rPr>
+        <w:rFonts w:hint="default"/>
+      </w:rPr>
+    </w:lvl>
+    <w:lvl w:ilvl="1" w:tplc="04090019" w:tentative="1">
+      <w:start w:val="1"/>
+      <w:numFmt w:val="lowerLetter"/>
+      <w:lvlText w:val="%2)"/>
+      <w:lvlJc w:val="left"/>
+      <w:pPr>
+        <w:ind w:left="880" w:hanging="440"/>
+      </w:pPr>
+    </w:lvl>
+    <w:lvl w:ilvl="2" w:tplc="0409001B" w:tentative="1">
+      <w:start w:val="1"/>
+      <w:numFmt w:val="lowerRoman"/>
+      <w:lvlText w:val="%3."/>
+      <w:lvlJc w:val="right"/>
+      <w:pPr>
+        <w:ind w:left="1320" w:hanging="440"/>
+      </w:pPr>
+    </w:lvl>
+    <w:lvl w:ilvl="3" w:tplc="0409000F" w:tentative="1">
+      <w:start w:val="1"/>
+      <w:numFmt w:val="decimal"/>
+      <w:lvlText w:val="%4."/>
+      <w:lvlJc w:val="left"/>
+      <w:pPr>
+        <w:ind w:left="1760" w:hanging="440"/>
+      </w:pPr>
+    </w:lvl>
+    <w:lvl w:ilvl="4" w:tplc="04090019" w:tentative="1">
+      <w:start w:val="1"/>
+      <w:numFmt w:val="lowerLetter"/>
+      <w:lvlText w:val="%5)"/>
+      <w:lvlJc w:val="left"/>
+      <w:pPr>
+        <w:ind w:left="2200" w:hanging="440"/>
+      </w:pPr>
+    </w:lvl>
+    <w:lvl w:ilvl="5" w:tplc="0409001B" w:tentative="1">
+      <w:start w:val="1"/>
+      <w:numFmt w:val="lowerRoman"/>
+      <w:lvlText w:val="%6."/>
+      <w:lvlJc w:val="right"/>
+      <w:pPr>
+        <w:ind w:left="2640" w:hanging="440"/>
+      </w:pPr>
+    </w:lvl>
+    <w:lvl w:ilvl="6" w:tplc="0409000F" w:tentative="1">
+      <w:start w:val="1"/>
+      <w:numFmt w:val="decimal"/>
+      <w:lvlText w:val="%7."/>
+      <w:lvlJc w:val="left"/>
+      <w:pPr>
+        <w:ind w:left="3080" w:hanging="440"/>
+      </w:pPr>
+    </w:lvl>
+    <w:lvl w:ilvl="7" w:tplc="04090019" w:tentative="1">
+      <w:start w:val="1"/>
+      <w:numFmt w:val="lowerLetter"/>
+      <w:lvlText w:val="%8)"/>
+      <w:lvlJc w:val="left"/>
+      <w:pPr>
+        <w:ind w:left="3520" w:hanging="440"/>
+      </w:pPr>
+    </w:lvl>
+    <w:lvl w:ilvl="8" w:tplc="0409001B" w:tentative="1">
+      <w:start w:val="1"/>
+      <w:numFmt w:val="lowerRoman"/>
+      <w:lvlText w:val="%9."/>
+      <w:lvlJc w:val="right"/>
+      <w:pPr>
+        <w:ind w:left="3960" w:hanging="440"/>
+      </w:pPr>
+    </w:lvl>
+  </w:abstractNum>
+  <w:num w:numId="1" w16cid:durableId="2087919452">
+    <w:abstractNumId w:val="0"/>
+  </w:num>
+</w:numbering>
 </file>
 
 <file path=word/styles.xml><?xml version="1.0" encoding="utf-8"?>
@@ -613,6 +1397,16 @@
       <w:szCs w:val="18"/>
     </w:rPr>
   </w:style>
+  <w:style w:type="paragraph" w:styleId="ListParagraph">
+    <w:name w:val="List Paragraph"/>
+    <w:basedOn w:val="Normal"/>
+    <w:uiPriority w:val="34"/>
+    <w:qFormat/>
+    <w:rsid w:val="00E743BE"/>
+    <w:pPr>
+      <w:ind w:firstLineChars="200" w:firstLine="420"/>
+    </w:pPr>
+  </w:style>
 </w:styles>
 </file>
 

--- a/系统/职业/僧侣.docx
+++ b/系统/职业/僧侣.docx
@@ -271,6 +271,28 @@
         <w:t>级</w:t>
       </w:r>
     </w:p>
+    <w:p>
+      <w:pPr>
+        <w:rPr>
+          <w:rFonts w:hint="eastAsia"/>
+        </w:rPr>
+      </w:pPr>
+      <w:r>
+        <w:rPr>
+          <w:rFonts w:hint="eastAsia"/>
+        </w:rPr>
+        <w:t>-</w:t>
+      </w:r>
+      <w:r>
+        <w:t>-</w:t>
+      </w:r>
+      <w:r>
+        <w:rPr>
+          <w:rFonts w:hint="eastAsia"/>
+        </w:rPr>
+        <w:t>戒律僧（剥夺一项感官并加强另一项）</w:t>
+      </w:r>
+    </w:p>
     <w:p/>
     <w:p>
       <w:r>
@@ -445,13 +467,7 @@
         <w:rPr>
           <w:rFonts w:hint="eastAsia"/>
         </w:rPr>
-        <w:t>子职业能力</w:t>
-      </w:r>
-      <w:r>
-        <w:rPr>
-          <w:rFonts w:hint="eastAsia"/>
-        </w:rPr>
-        <w:t>、</w:t>
+        <w:t>子职业能力、</w:t>
       </w:r>
     </w:p>
     <w:p>
@@ -554,6 +570,7 @@
     </w:p>
     <w:p>
       <w:r>
+        <w:lastRenderedPageBreak/>
         <w:t>1</w:t>
       </w:r>
       <w:r>
@@ -572,14 +589,7 @@
         <w:rPr>
           <w:rFonts w:hint="eastAsia"/>
         </w:rPr>
-        <w:t>，触摸一个生物，可以净化他身上的一个效果，这个能力会对没有灵魂的生物无效并</w:t>
-      </w:r>
-      <w:r>
-        <w:rPr>
-          <w:rFonts w:hint="eastAsia"/>
-        </w:rPr>
-        <w:lastRenderedPageBreak/>
-        <w:t>造成</w:t>
+        <w:t>，触摸一个生物，可以净化他身上的一个效果，这个能力会对没有灵魂的生物无效并造成</w:t>
       </w:r>
       <w:r>
         <w:rPr>
